--- a/progs/20230129_Bibelsonntag23Schiffbruch.docx
+++ b/progs/20230129_Bibelsonntag23Schiffbruch.docx
@@ -1388,16 +1388,7 @@
           <w:szCs w:val="24"/>
           <w:u w:val="single"/>
         </w:rPr>
-        <w:t>+ Stilles Gebe</w:t>
-      </w:r>
-      <w:r>
-        <w:rPr>
-          <w:rFonts w:cstheme="minorHAnsi"/>
-          <w:sz w:val="24"/>
-          <w:szCs w:val="24"/>
-          <w:u w:val="single"/>
-        </w:rPr>
-        <w:t>t</w:t>
+        <w:t>+ Stilles Gebet</w:t>
       </w:r>
     </w:p>
     <w:p>
@@ -1454,11 +1445,15 @@
         <w:spacing w:after="120" w:line="240" w:lineRule="auto"/>
         <w:outlineLvl w:val="0"/>
         <w:rPr>
-          <w:u w:val="single"/>
-        </w:rPr>
-      </w:pPr>
-      <w:r>
-        <w:rPr>
+          <w:sz w:val="24"/>
+          <w:szCs w:val="24"/>
+          <w:u w:val="single"/>
+        </w:rPr>
+      </w:pPr>
+      <w:r>
+        <w:rPr>
+          <w:sz w:val="24"/>
+          <w:szCs w:val="24"/>
           <w:u w:val="single"/>
         </w:rPr>
         <w:t xml:space="preserve">SL: </w:t>
@@ -1466,6 +1461,8 @@
       <w:proofErr w:type="spellStart"/>
       <w:r>
         <w:rPr>
+          <w:sz w:val="24"/>
+          <w:szCs w:val="24"/>
           <w:u w:val="single"/>
         </w:rPr>
         <w:t>Jes</w:t>
@@ -1473,6 +1470,8 @@
       <w:proofErr w:type="spellEnd"/>
       <w:r>
         <w:rPr>
+          <w:sz w:val="24"/>
+          <w:szCs w:val="24"/>
           <w:u w:val="single"/>
         </w:rPr>
         <w:t xml:space="preserve"> 43,1-3a.5a:</w:t>
@@ -1516,24 +1515,24 @@
         <w:spacing w:after="120" w:line="240" w:lineRule="auto"/>
         <w:outlineLvl w:val="0"/>
         <w:rPr>
-          <w:u w:val="single"/>
-        </w:rPr>
-      </w:pPr>
-      <w:r>
-        <w:rPr>
-          <w:u w:val="single"/>
-        </w:rPr>
-        <w:t>Lied</w:t>
-      </w:r>
-      <w:r>
-        <w:rPr>
-          <w:u w:val="single"/>
-        </w:rPr>
-        <w:t xml:space="preserve">: EG 629,2 </w:t>
+          <w:sz w:val="24"/>
+          <w:szCs w:val="24"/>
+          <w:u w:val="single"/>
+        </w:rPr>
+      </w:pPr>
+      <w:r>
+        <w:rPr>
+          <w:sz w:val="24"/>
+          <w:szCs w:val="24"/>
+          <w:u w:val="single"/>
+        </w:rPr>
+        <w:t xml:space="preserve">Lied: EG 629,2 </w:t>
       </w:r>
       <w:proofErr w:type="gramStart"/>
       <w:r>
         <w:rPr>
+          <w:sz w:val="24"/>
+          <w:szCs w:val="24"/>
           <w:u w:val="single"/>
         </w:rPr>
         <w:t>Fürchte</w:t>
@@ -1541,6 +1540,8 @@
       <w:proofErr w:type="gramEnd"/>
       <w:r>
         <w:rPr>
+          <w:sz w:val="24"/>
+          <w:szCs w:val="24"/>
           <w:u w:val="single"/>
         </w:rPr>
         <w:t xml:space="preserve"> dich nicht, getragen von seinem Wort</w:t>
@@ -1568,20 +1569,20 @@
         <w:spacing w:after="120" w:line="240" w:lineRule="auto"/>
         <w:outlineLvl w:val="0"/>
         <w:rPr>
-          <w:u w:val="single"/>
-        </w:rPr>
-      </w:pPr>
-      <w:r>
-        <w:rPr>
-          <w:u w:val="single"/>
-        </w:rPr>
-        <w:t>Predigt</w:t>
-      </w:r>
-      <w:r>
-        <w:rPr>
-          <w:u w:val="single"/>
-        </w:rPr>
-        <w:t xml:space="preserve"> (Andreas Wellner)</w:t>
+          <w:rFonts w:cstheme="minorHAnsi"/>
+          <w:sz w:val="24"/>
+          <w:szCs w:val="24"/>
+          <w:u w:val="single"/>
+        </w:rPr>
+      </w:pPr>
+      <w:r>
+        <w:rPr>
+          <w:rFonts w:cstheme="minorHAnsi"/>
+          <w:sz w:val="24"/>
+          <w:szCs w:val="24"/>
+          <w:u w:val="single"/>
+        </w:rPr>
+        <w:t>Predigt (Andreas Wellner)</w:t>
       </w:r>
     </w:p>
     <w:p>
@@ -1593,9 +1594,21 @@
         <w:spacing w:after="120" w:line="240" w:lineRule="auto"/>
         <w:outlineLvl w:val="0"/>
         <w:rPr>
-          <w:u w:val="single"/>
-        </w:rPr>
-      </w:pPr>
+          <w:rFonts w:cstheme="minorHAnsi"/>
+          <w:sz w:val="24"/>
+          <w:szCs w:val="24"/>
+          <w:u w:val="single"/>
+        </w:rPr>
+      </w:pPr>
+      <w:r>
+        <w:rPr>
+          <w:rFonts w:cstheme="minorHAnsi"/>
+          <w:sz w:val="24"/>
+          <w:szCs w:val="24"/>
+          <w:u w:val="single"/>
+        </w:rPr>
+        <w:t>Verwoben mit</w:t>
+      </w:r>
     </w:p>
     <w:p>
       <w:pPr>
@@ -1606,35 +1619,21 @@
         <w:spacing w:after="120" w:line="240" w:lineRule="auto"/>
         <w:outlineLvl w:val="0"/>
         <w:rPr>
-          <w:u w:val="single"/>
-        </w:rPr>
-      </w:pPr>
-      <w:r>
-        <w:rPr>
+          <w:rFonts w:cstheme="minorHAnsi"/>
+          <w:sz w:val="24"/>
+          <w:szCs w:val="24"/>
+          <w:u w:val="single"/>
+        </w:rPr>
+      </w:pPr>
+      <w:r>
+        <w:rPr>
+          <w:rFonts w:cstheme="minorHAnsi"/>
+          <w:sz w:val="24"/>
+          <w:szCs w:val="24"/>
           <w:u w:val="single"/>
         </w:rPr>
         <w:lastRenderedPageBreak/>
-        <w:t>Lied</w:t>
-      </w:r>
-      <w:r>
-        <w:rPr>
-          <w:u w:val="single"/>
-        </w:rPr>
-        <w:t xml:space="preserve">: EG 601, 1-3 </w:t>
-      </w:r>
-      <w:proofErr w:type="gramStart"/>
-      <w:r>
-        <w:rPr>
-          <w:u w:val="single"/>
-        </w:rPr>
-        <w:t>Kommt</w:t>
-      </w:r>
-      <w:proofErr w:type="gramEnd"/>
-      <w:r>
-        <w:rPr>
-          <w:u w:val="single"/>
-        </w:rPr>
-        <w:t xml:space="preserve"> herbei, singt dem Herrn/ EG 611,1-3: Ich lobe meinen Gott, der aus der Tiefe mich holt </w:t>
+        <w:t>Lied: EG 595 Ein Schiff, das sich Gemeinde nennt</w:t>
       </w:r>
     </w:p>
     <w:p>
@@ -1646,15 +1645,21 @@
         <w:spacing w:after="120" w:line="240" w:lineRule="auto"/>
         <w:outlineLvl w:val="0"/>
         <w:rPr>
-          <w:i/>
-          <w:iCs/>
-          <w:u w:val="single"/>
-        </w:rPr>
-      </w:pPr>
-      <w:r>
-        <w:rPr>
-          <w:i/>
-          <w:iCs/>
+          <w:rFonts w:cstheme="minorHAnsi"/>
+          <w:i/>
+          <w:iCs/>
+          <w:sz w:val="24"/>
+          <w:szCs w:val="24"/>
+          <w:u w:val="single"/>
+        </w:rPr>
+      </w:pPr>
+      <w:r>
+        <w:rPr>
+          <w:rFonts w:cstheme="minorHAnsi"/>
+          <w:i/>
+          <w:iCs/>
+          <w:sz w:val="24"/>
+          <w:szCs w:val="24"/>
           <w:u w:val="single"/>
         </w:rPr>
         <w:t xml:space="preserve">Lesung </w:t>
@@ -1662,8 +1667,11 @@
       <w:proofErr w:type="spellStart"/>
       <w:r>
         <w:rPr>
-          <w:i/>
-          <w:iCs/>
+          <w:rFonts w:cstheme="minorHAnsi"/>
+          <w:i/>
+          <w:iCs/>
+          <w:sz w:val="24"/>
+          <w:szCs w:val="24"/>
           <w:u w:val="single"/>
         </w:rPr>
         <w:t>Joh</w:t>
@@ -1671,8 +1679,11 @@
       <w:proofErr w:type="spellEnd"/>
       <w:r>
         <w:rPr>
-          <w:i/>
-          <w:iCs/>
+          <w:rFonts w:cstheme="minorHAnsi"/>
+          <w:i/>
+          <w:iCs/>
+          <w:sz w:val="24"/>
+          <w:szCs w:val="24"/>
           <w:u w:val="single"/>
         </w:rPr>
         <w:t xml:space="preserve"> 6,16-21</w:t>
@@ -1686,6 +1697,11 @@
         <w:shd w:val="clear" w:color="auto" w:fill="FFFFFF"/>
         <w:spacing w:before="600" w:after="300" w:line="240" w:lineRule="auto"/>
         <w:outlineLvl w:val="0"/>
+        <w:rPr>
+          <w:rFonts w:cstheme="minorHAnsi"/>
+          <w:sz w:val="24"/>
+          <w:szCs w:val="24"/>
+        </w:rPr>
       </w:pPr>
       <w:r>
         <w:rPr>
@@ -1701,19 +1717,34 @@
       </w:r>
       <w:r>
         <w:rPr>
-          <w:sz w:val="24"/>
-          <w:szCs w:val="24"/>
-        </w:rPr>
-        <w:t>L</w:t>
-      </w:r>
-      <w:r>
-        <w:t>obe den Herren, meine Seele Ps 103, D</w:t>
-      </w:r>
-      <w:r>
-        <w:t>.</w:t>
-      </w:r>
-      <w:r>
-        <w:t xml:space="preserve"> Golombek</w:t>
+          <w:rFonts w:cstheme="minorHAnsi"/>
+          <w:sz w:val="24"/>
+          <w:szCs w:val="24"/>
+        </w:rPr>
+        <w:t>Lobe den Herren, meine Seele Ps 103, D. Golombek</w:t>
+      </w:r>
+    </w:p>
+    <w:p>
+      <w:pPr>
+        <w:autoSpaceDE w:val="0"/>
+        <w:autoSpaceDN w:val="0"/>
+        <w:adjustRightInd w:val="0"/>
+        <w:spacing w:after="120" w:line="240" w:lineRule="auto"/>
+        <w:rPr>
+          <w:rFonts w:cstheme="minorHAnsi"/>
+          <w:color w:val="000000"/>
+          <w:sz w:val="24"/>
+          <w:szCs w:val="24"/>
+        </w:rPr>
+      </w:pPr>
+      <w:r>
+        <w:rPr>
+          <w:rFonts w:cstheme="minorHAnsi"/>
+          <w:sz w:val="24"/>
+          <w:szCs w:val="24"/>
+          <w:u w:val="single"/>
+        </w:rPr>
+        <w:t>Fürbitten</w:t>
       </w:r>
     </w:p>
     <w:p>
@@ -1731,9 +1762,12 @@
       </w:pPr>
       <w:r>
         <w:rPr>
-          <w:u w:val="single"/>
-        </w:rPr>
-        <w:t>Fürbitten</w:t>
+          <w:rFonts w:cstheme="minorHAnsi"/>
+          <w:color w:val="000000"/>
+          <w:sz w:val="24"/>
+          <w:szCs w:val="24"/>
+        </w:rPr>
+        <w:t>…</w:t>
       </w:r>
     </w:p>
     <w:p>
@@ -1756,7 +1790,7 @@
           <w:sz w:val="18"/>
           <w:szCs w:val="18"/>
         </w:rPr>
-        <w:t>…</w:t>
+        <w:t>Hilf Du uns, Vertrauen zu haben und zu beten:</w:t>
       </w:r>
     </w:p>
     <w:p>
@@ -1768,51 +1802,28 @@
         <w:rPr>
           <w:rFonts w:ascii="Swift-Light" w:hAnsi="Swift-Light" w:cs="Swift-Light"/>
           <w:color w:val="000000"/>
-          <w:sz w:val="18"/>
-          <w:szCs w:val="18"/>
+          <w:sz w:val="24"/>
+          <w:szCs w:val="24"/>
+          <w:u w:val="single"/>
         </w:rPr>
       </w:pPr>
       <w:r>
         <w:rPr>
           <w:rFonts w:ascii="Swift-Light" w:hAnsi="Swift-Light" w:cs="Swift-Light"/>
           <w:color w:val="000000"/>
-          <w:sz w:val="18"/>
-          <w:szCs w:val="18"/>
-        </w:rPr>
-        <w:t>Hilf Du uns, Vertrauen zu haben und zu beten:</w:t>
-      </w:r>
-    </w:p>
-    <w:p>
-      <w:pPr>
-        <w:autoSpaceDE w:val="0"/>
-        <w:autoSpaceDN w:val="0"/>
-        <w:adjustRightInd w:val="0"/>
-        <w:spacing w:after="120" w:line="240" w:lineRule="auto"/>
+          <w:sz w:val="24"/>
+          <w:szCs w:val="24"/>
+          <w:u w:val="single"/>
+        </w:rPr>
+        <w:t xml:space="preserve">Gebetsruf EG 178.12 Kyrie </w:t>
+      </w:r>
+      <w:proofErr w:type="spellStart"/>
+      <w:r>
         <w:rPr>
           <w:rFonts w:ascii="Swift-Light" w:hAnsi="Swift-Light" w:cs="Swift-Light"/>
           <w:color w:val="000000"/>
-          <w:sz w:val="18"/>
-          <w:szCs w:val="18"/>
-          <w:u w:val="single"/>
-        </w:rPr>
-      </w:pPr>
-      <w:r>
-        <w:rPr>
-          <w:rFonts w:ascii="Swift-Light" w:hAnsi="Swift-Light" w:cs="Swift-Light"/>
-          <w:color w:val="000000"/>
-          <w:sz w:val="18"/>
-          <w:szCs w:val="18"/>
-          <w:u w:val="single"/>
-        </w:rPr>
-        <w:t xml:space="preserve">Gebetsruf EG 178.12 Kyrie </w:t>
-      </w:r>
-      <w:proofErr w:type="spellStart"/>
-      <w:r>
-        <w:rPr>
-          <w:rFonts w:ascii="Swift-Light" w:hAnsi="Swift-Light" w:cs="Swift-Light"/>
-          <w:color w:val="000000"/>
-          <w:sz w:val="18"/>
-          <w:szCs w:val="18"/>
+          <w:sz w:val="24"/>
+          <w:szCs w:val="24"/>
           <w:u w:val="single"/>
         </w:rPr>
         <w:t>eleyson</w:t>
@@ -1878,37 +1889,28 @@
         <w:rPr>
           <w:rFonts w:ascii="Swift-Light" w:hAnsi="Swift-Light" w:cs="Swift-Light"/>
           <w:color w:val="000000"/>
-          <w:sz w:val="18"/>
-          <w:szCs w:val="18"/>
+          <w:sz w:val="24"/>
+          <w:szCs w:val="24"/>
+          <w:u w:val="single"/>
         </w:rPr>
       </w:pPr>
       <w:r>
         <w:rPr>
           <w:rFonts w:ascii="Swift-Light" w:hAnsi="Swift-Light" w:cs="Swift-Light"/>
           <w:color w:val="000000"/>
-          <w:sz w:val="18"/>
-          <w:szCs w:val="18"/>
-          <w:u w:val="single"/>
-        </w:rPr>
-        <w:t>Gebetsruf EG 178</w:t>
-      </w:r>
+          <w:sz w:val="24"/>
+          <w:szCs w:val="24"/>
+          <w:u w:val="single"/>
+        </w:rPr>
+        <w:t xml:space="preserve">Gebetsruf EG 178.12 Kyrie </w:t>
+      </w:r>
+      <w:proofErr w:type="spellStart"/>
       <w:r>
         <w:rPr>
           <w:rFonts w:ascii="Swift-Light" w:hAnsi="Swift-Light" w:cs="Swift-Light"/>
           <w:color w:val="000000"/>
-          <w:sz w:val="18"/>
-          <w:szCs w:val="18"/>
-          <w:u w:val="single"/>
-        </w:rPr>
-        <w:t xml:space="preserve">.12 Kyrie </w:t>
-      </w:r>
-      <w:proofErr w:type="spellStart"/>
-      <w:r>
-        <w:rPr>
-          <w:rFonts w:ascii="Swift-Light" w:hAnsi="Swift-Light" w:cs="Swift-Light"/>
-          <w:color w:val="000000"/>
-          <w:sz w:val="18"/>
-          <w:szCs w:val="18"/>
+          <w:sz w:val="24"/>
+          <w:szCs w:val="24"/>
           <w:u w:val="single"/>
         </w:rPr>
         <w:t>eleyson</w:t>
@@ -1974,16 +1976,17 @@
         <w:rPr>
           <w:rFonts w:ascii="Swift-Light" w:hAnsi="Swift-Light" w:cs="Swift-Light"/>
           <w:color w:val="000000"/>
-          <w:sz w:val="18"/>
-          <w:szCs w:val="18"/>
+          <w:sz w:val="24"/>
+          <w:szCs w:val="24"/>
+          <w:u w:val="single"/>
         </w:rPr>
       </w:pPr>
       <w:r>
         <w:rPr>
           <w:rFonts w:ascii="Swift-Light" w:hAnsi="Swift-Light" w:cs="Swift-Light"/>
           <w:color w:val="000000"/>
-          <w:sz w:val="18"/>
-          <w:szCs w:val="18"/>
+          <w:sz w:val="24"/>
+          <w:szCs w:val="24"/>
           <w:u w:val="single"/>
         </w:rPr>
         <w:t xml:space="preserve">Gebetsruf EG 178.12 Kyrie </w:t>
@@ -1993,8 +1996,8 @@
         <w:rPr>
           <w:rFonts w:ascii="Swift-Light" w:hAnsi="Swift-Light" w:cs="Swift-Light"/>
           <w:color w:val="000000"/>
-          <w:sz w:val="18"/>
-          <w:szCs w:val="18"/>
+          <w:sz w:val="24"/>
+          <w:szCs w:val="24"/>
           <w:u w:val="single"/>
         </w:rPr>
         <w:t>eleyson</w:t>
@@ -2010,11 +2013,15 @@
         <w:spacing w:after="120" w:line="240" w:lineRule="auto"/>
         <w:outlineLvl w:val="0"/>
         <w:rPr>
-          <w:u w:val="single"/>
-        </w:rPr>
-      </w:pPr>
-      <w:r>
-        <w:rPr>
+          <w:sz w:val="24"/>
+          <w:szCs w:val="24"/>
+          <w:u w:val="single"/>
+        </w:rPr>
+      </w:pPr>
+      <w:r>
+        <w:rPr>
+          <w:sz w:val="24"/>
+          <w:szCs w:val="24"/>
           <w:u w:val="single"/>
         </w:rPr>
         <w:t>Vaterunser</w:t>
@@ -2029,28 +2036,39 @@
         <w:spacing w:after="120" w:line="240" w:lineRule="auto"/>
         <w:outlineLvl w:val="0"/>
         <w:rPr>
-          <w:u w:val="single"/>
-        </w:rPr>
-      </w:pPr>
-      <w:r>
-        <w:rPr>
+          <w:sz w:val="24"/>
+          <w:szCs w:val="24"/>
+          <w:u w:val="single"/>
+        </w:rPr>
+      </w:pPr>
+      <w:r>
+        <w:rPr>
+          <w:sz w:val="24"/>
+          <w:szCs w:val="24"/>
           <w:u w:val="single"/>
         </w:rPr>
         <w:t>Musik</w:t>
       </w:r>
       <w:r>
-        <w:t>: Strahlen brechen viele</w:t>
-      </w:r>
-      <w:r>
-        <w:t xml:space="preserve"> </w:t>
-      </w:r>
-      <w:r>
-        <w:rPr>
+        <w:rPr>
+          <w:sz w:val="24"/>
+          <w:szCs w:val="24"/>
+        </w:rPr>
+        <w:t xml:space="preserve">: Strahlen brechen viele </w:t>
+      </w:r>
+      <w:r>
+        <w:rPr>
+          <w:sz w:val="24"/>
+          <w:szCs w:val="24"/>
           <w:u w:val="single"/>
         </w:rPr>
         <w:t>(Chöre)</w:t>
       </w:r>
       <w:r>
+        <w:rPr>
+          <w:sz w:val="24"/>
+          <w:szCs w:val="24"/>
+        </w:rPr>
         <w:t xml:space="preserve"> </w:t>
       </w:r>
     </w:p>
@@ -2063,11 +2081,15 @@
         <w:spacing w:after="120" w:line="240" w:lineRule="auto"/>
         <w:outlineLvl w:val="0"/>
         <w:rPr>
-          <w:u w:val="single"/>
-        </w:rPr>
-      </w:pPr>
-      <w:r>
-        <w:rPr>
+          <w:sz w:val="24"/>
+          <w:szCs w:val="24"/>
+          <w:u w:val="single"/>
+        </w:rPr>
+      </w:pPr>
+      <w:r>
+        <w:rPr>
+          <w:sz w:val="24"/>
+          <w:szCs w:val="24"/>
           <w:u w:val="single"/>
         </w:rPr>
         <w:t>Abkündigungen:</w:t>
@@ -2081,9 +2103,15 @@
         <w:shd w:val="clear" w:color="auto" w:fill="FFFFFF"/>
         <w:spacing w:after="120" w:line="240" w:lineRule="auto"/>
         <w:outlineLvl w:val="0"/>
-      </w:pPr>
-      <w:r>
-        <w:rPr>
+        <w:rPr>
+          <w:sz w:val="24"/>
+          <w:szCs w:val="24"/>
+        </w:rPr>
+      </w:pPr>
+      <w:r>
+        <w:rPr>
+          <w:sz w:val="24"/>
+          <w:szCs w:val="24"/>
           <w:u w:val="single"/>
         </w:rPr>
         <w:t>Segen - ökumenisch</w:t>
@@ -2098,41 +2126,21 @@
         <w:spacing w:after="120" w:line="240" w:lineRule="auto"/>
         <w:outlineLvl w:val="0"/>
         <w:rPr>
-          <w:u w:val="single"/>
-        </w:rPr>
-      </w:pPr>
-      <w:r>
-        <w:rPr>
-          <w:u w:val="single"/>
-        </w:rPr>
-        <w:t>Musik</w:t>
-      </w:r>
-      <w:r>
-        <w:rPr>
-          <w:u w:val="single"/>
-        </w:rPr>
-        <w:t xml:space="preserve">: Schau auf die Welt </w:t>
-      </w:r>
-      <w:r>
-        <w:rPr>
-          <w:u w:val="single"/>
-        </w:rPr>
-        <w:t>(Chöre)</w:t>
-      </w:r>
-    </w:p>
-    <w:p>
-      <w:pPr>
-        <w:pBdr>
-          <w:bottom w:val="single" w:sz="6" w:space="7" w:color="EEEEEE"/>
-        </w:pBdr>
-        <w:shd w:val="clear" w:color="auto" w:fill="FFFFFF"/>
-        <w:spacing w:after="120" w:line="240" w:lineRule="auto"/>
-        <w:outlineLvl w:val="0"/>
-        <w:rPr>
-          <w:u w:val="single"/>
-        </w:rPr>
-      </w:pPr>
-    </w:p>
+          <w:sz w:val="24"/>
+          <w:szCs w:val="24"/>
+          <w:u w:val="single"/>
+        </w:rPr>
+      </w:pPr>
+      <w:r>
+        <w:rPr>
+          <w:sz w:val="24"/>
+          <w:szCs w:val="24"/>
+          <w:u w:val="single"/>
+        </w:rPr>
+        <w:t>Musik: Schau auf die Welt (Chöre)</w:t>
+      </w:r>
+    </w:p>
+    <w:p/>
     <w:sectPr>
       <w:pgSz w:w="16838" w:h="11906" w:orient="landscape"/>
       <w:pgMar w:top="1417" w:right="1417" w:bottom="1417" w:left="1134" w:header="708" w:footer="708" w:gutter="0"/>
@@ -2541,27 +2549,7 @@
   <w:style w:type="paragraph" w:default="1" w:styleId="Standard">
     <w:name w:val="Normal"/>
     <w:qFormat/>
-  </w:style>
-  <w:style w:type="paragraph" w:styleId="berschrift1">
-    <w:name w:val="heading 1"/>
-    <w:basedOn w:val="Standard"/>
-    <w:link w:val="berschrift1Zchn"/>
-    <w:uiPriority w:val="9"/>
-    <w:qFormat/>
-    <w:rsid w:val="00CC2DA4"/>
-    <w:pPr>
-      <w:spacing w:before="100" w:beforeAutospacing="1" w:after="100" w:afterAutospacing="1" w:line="240" w:lineRule="auto"/>
-      <w:outlineLvl w:val="0"/>
-    </w:pPr>
-    <w:rPr>
-      <w:rFonts w:ascii="Times New Roman" w:eastAsia="Times New Roman" w:hAnsi="Times New Roman" w:cs="Times New Roman"/>
-      <w:b/>
-      <w:bCs/>
-      <w:kern w:val="36"/>
-      <w:sz w:val="48"/>
-      <w:szCs w:val="48"/>
-      <w:lang w:eastAsia="de-DE"/>
-    </w:rPr>
+    <w:rsid w:val="00DA260B"/>
   </w:style>
   <w:style w:type="character" w:default="1" w:styleId="Absatz-Standardschriftart">
     <w:name w:val="Default Paragraph Font"/>
@@ -2589,27 +2577,6 @@
     <w:uiPriority w:val="99"/>
     <w:semiHidden/>
     <w:unhideWhenUsed/>
-  </w:style>
-  <w:style w:type="character" w:customStyle="1" w:styleId="berschrift1Zchn">
-    <w:name w:val="Überschrift 1 Zchn"/>
-    <w:basedOn w:val="Absatz-Standardschriftart"/>
-    <w:link w:val="berschrift1"/>
-    <w:uiPriority w:val="9"/>
-    <w:rsid w:val="00CC2DA4"/>
-    <w:rPr>
-      <w:rFonts w:ascii="Times New Roman" w:eastAsia="Times New Roman" w:hAnsi="Times New Roman" w:cs="Times New Roman"/>
-      <w:b/>
-      <w:bCs/>
-      <w:kern w:val="36"/>
-      <w:sz w:val="48"/>
-      <w:szCs w:val="48"/>
-      <w:lang w:eastAsia="de-DE"/>
-    </w:rPr>
-  </w:style>
-  <w:style w:type="character" w:customStyle="1" w:styleId="verse">
-    <w:name w:val="verse"/>
-    <w:basedOn w:val="Absatz-Standardschriftart"/>
-    <w:rsid w:val="00984817"/>
   </w:style>
 </w:styles>
 </file>
